--- a/Website Content.docx
+++ b/Website Content.docx
@@ -40,22 +40,25 @@
         </w:numPr>
       </w:pPr>
       <w:r>
-        <w:t>Motif – Use a pre-existing website’s designs, mix and match. Something modern, chic, yet warm and earthy. Business but with personality and relatability.</w:t>
-      </w:r>
-    </w:p>
-    <w:p>
-      <w:pPr>
-        <w:pStyle w:val="ListParagraph"/>
-        <w:numPr>
-          <w:ilvl w:val="1"/>
-          <w:numId w:val="1"/>
-        </w:numPr>
-      </w:pPr>
-      <w:r>
-        <w:t>Find a website(s) with style content, motifs, etc.</w:t>
-      </w:r>
-      <w:r>
-        <w:t xml:space="preserve"> Look at other examples.</w:t>
+        <w:rPr>
+          <w:b/>
+        </w:rPr>
+        <w:t>Motif</w:t>
+      </w:r>
+      <w:r>
+        <w:t xml:space="preserve"> – Use a pre-existing website’s designs, mix and match. Something modern, chic, yet warm and earthy. Business but with personality and relatability.</w:t>
+      </w:r>
+    </w:p>
+    <w:p>
+      <w:pPr>
+        <w:pStyle w:val="ListParagraph"/>
+        <w:numPr>
+          <w:ilvl w:val="1"/>
+          <w:numId w:val="1"/>
+        </w:numPr>
+      </w:pPr>
+      <w:r>
+        <w:t>Find a website(s) with style content, motifs, etc. Look at other examples.</w:t>
       </w:r>
     </w:p>
     <w:p>
@@ -65,6 +68,28 @@
           <w:ilvl w:val="0"/>
           <w:numId w:val="1"/>
         </w:numPr>
+        <w:spacing w:line="256" w:lineRule="auto"/>
+        <w:rPr>
+          <w:b/>
+        </w:rPr>
+      </w:pPr>
+      <w:r>
+        <w:rPr>
+          <w:b/>
+        </w:rPr>
+        <w:t>Purpose</w:t>
+      </w:r>
+      <w:r>
+        <w:t xml:space="preserve"> – Personal/professional branding and networking</w:t>
+      </w:r>
+    </w:p>
+    <w:p>
+      <w:pPr>
+        <w:pStyle w:val="ListParagraph"/>
+        <w:numPr>
+          <w:ilvl w:val="0"/>
+          <w:numId w:val="1"/>
+        </w:numPr>
         <w:rPr>
           <w:b/>
         </w:rPr>
@@ -102,6 +127,9 @@
       <w:r>
         <w:t>: Elevator Pitch – Research and construct, use feedback from group coaching questions, recommendations, annual reviews, personality/professional survey results</w:t>
       </w:r>
+      <w:r>
+        <w:t>. Talk about being multi-dynamic</w:t>
+      </w:r>
     </w:p>
     <w:p>
       <w:pPr>
@@ -119,6 +147,18 @@
       <w:pPr>
         <w:pStyle w:val="ListParagraph"/>
         <w:numPr>
+          <w:ilvl w:val="1"/>
+          <w:numId w:val="1"/>
+        </w:numPr>
+      </w:pPr>
+      <w:r>
+        <w:t>Video: Welcoming visitors, doesn’t auto-play.</w:t>
+      </w:r>
+    </w:p>
+    <w:p>
+      <w:pPr>
+        <w:pStyle w:val="ListParagraph"/>
+        <w:numPr>
           <w:ilvl w:val="0"/>
           <w:numId w:val="1"/>
         </w:numPr>
@@ -142,6 +182,24 @@
         </w:numPr>
       </w:pPr>
       <w:r>
+        <w:t xml:space="preserve">Video: </w:t>
+      </w:r>
+      <w:r>
+        <w:t>Brief overview of quick hits about personality and working style</w:t>
+      </w:r>
+      <w:r>
+        <w:t>, doesn’t auto-play.</w:t>
+      </w:r>
+    </w:p>
+    <w:p>
+      <w:pPr>
+        <w:pStyle w:val="ListParagraph"/>
+        <w:numPr>
+          <w:ilvl w:val="1"/>
+          <w:numId w:val="1"/>
+        </w:numPr>
+      </w:pPr>
+      <w:r>
         <w:t>Mission Statement – Do some work on this, access other profiles where you’ve discussed it</w:t>
       </w:r>
     </w:p>
@@ -306,29 +364,106 @@
       <w:r>
         <w:t>Coding</w:t>
       </w:r>
-    </w:p>
-    <w:p>
-      <w:pPr>
-        <w:pStyle w:val="ListParagraph"/>
-        <w:numPr>
-          <w:ilvl w:val="1"/>
-          <w:numId w:val="1"/>
-        </w:numPr>
-      </w:pPr>
+      <w:r>
+        <w:t xml:space="preserve"> (</w:t>
+      </w:r>
       <w:r>
         <w:t>GitHub</w:t>
       </w:r>
-    </w:p>
-    <w:p>
-      <w:pPr>
-        <w:pStyle w:val="ListParagraph"/>
-        <w:numPr>
-          <w:ilvl w:val="1"/>
-          <w:numId w:val="1"/>
-        </w:numPr>
-      </w:pPr>
-      <w:r>
-        <w:t>Others</w:t>
+      <w:r>
+        <w:t xml:space="preserve"> Projects)</w:t>
+      </w:r>
+    </w:p>
+    <w:p>
+      <w:pPr>
+        <w:pStyle w:val="ListParagraph"/>
+        <w:numPr>
+          <w:ilvl w:val="1"/>
+          <w:numId w:val="1"/>
+        </w:numPr>
+      </w:pPr>
+      <w:r>
+        <w:t>TEFL Teaching Sample Video</w:t>
+      </w:r>
+    </w:p>
+    <w:p>
+      <w:pPr>
+        <w:pStyle w:val="ListParagraph"/>
+        <w:numPr>
+          <w:ilvl w:val="1"/>
+          <w:numId w:val="1"/>
+        </w:numPr>
+      </w:pPr>
+      <w:r>
+        <w:t>Link to Blogs</w:t>
+      </w:r>
+      <w:bookmarkStart w:id="0" w:name="_GoBack"/>
+      <w:bookmarkEnd w:id="0"/>
+    </w:p>
+    <w:p>
+      <w:pPr>
+        <w:pStyle w:val="ListParagraph"/>
+        <w:numPr>
+          <w:ilvl w:val="0"/>
+          <w:numId w:val="1"/>
+        </w:numPr>
+        <w:rPr>
+          <w:b/>
+        </w:rPr>
+      </w:pPr>
+      <w:r>
+        <w:rPr>
+          <w:b/>
+        </w:rPr>
+        <w:t>Blog (Entry List)</w:t>
+      </w:r>
+    </w:p>
+    <w:p>
+      <w:pPr>
+        <w:pStyle w:val="ListParagraph"/>
+        <w:numPr>
+          <w:ilvl w:val="1"/>
+          <w:numId w:val="1"/>
+        </w:numPr>
+      </w:pPr>
+      <w:r>
+        <w:t>List of Posts (Each Post will have its own separate html path)</w:t>
+      </w:r>
+    </w:p>
+    <w:p>
+      <w:pPr>
+        <w:pStyle w:val="ListParagraph"/>
+        <w:numPr>
+          <w:ilvl w:val="1"/>
+          <w:numId w:val="1"/>
+        </w:numPr>
+      </w:pPr>
+      <w:r>
+        <w:t>Will talk about general professionalism, insights, reflections on certain industries and skills</w:t>
+      </w:r>
+    </w:p>
+    <w:p>
+      <w:pPr>
+        <w:pStyle w:val="ListParagraph"/>
+        <w:numPr>
+          <w:ilvl w:val="1"/>
+          <w:numId w:val="1"/>
+        </w:numPr>
+      </w:pPr>
+      <w:r>
+        <w:t>Search blog posts by keyword</w:t>
+      </w:r>
+    </w:p>
+    <w:p>
+      <w:pPr>
+        <w:pStyle w:val="ListParagraph"/>
+        <w:numPr>
+          <w:ilvl w:val="1"/>
+          <w:numId w:val="1"/>
+        </w:numPr>
+      </w:pPr>
+      <w:r>
+        <w:t>List of Months/Years of Blog Posts Available</w:t>
       </w:r>
     </w:p>
     <w:p>
@@ -478,7 +613,6 @@
     </w:p>
     <w:p>
       <w:r>
-        <w:lastRenderedPageBreak/>
         <w:t xml:space="preserve">Stock Photos: </w:t>
       </w:r>
       <w:hyperlink r:id="rId8" w:history="1">
@@ -762,8 +896,6 @@
           <w:numId w:val="1"/>
         </w:numPr>
       </w:pPr>
-      <w:bookmarkStart w:id="0" w:name="_GoBack"/>
-      <w:bookmarkEnd w:id="0"/>
       <w:r>
         <w:t>GitHub</w:t>
       </w:r>
